--- a/Bitcube Assessment/READ ME.docx
+++ b/Bitcube Assessment/READ ME.docx
@@ -29,6 +29,13 @@
           <w:sz w:val="28"/>
           <w:szCs w:val="28"/>
         </w:rPr>
+        <w:t>-</w:t>
+      </w:r>
+      <w:r>
+        <w:rPr>
+          <w:sz w:val="28"/>
+          <w:szCs w:val="28"/>
+        </w:rPr>
         <w:t>node.js</w:t>
       </w:r>
       <w:r>
@@ -37,6 +44,19 @@
           <w:szCs w:val="28"/>
         </w:rPr>
         <w:br/>
+      </w:r>
+      <w:r>
+        <w:rPr>
+          <w:sz w:val="28"/>
+          <w:szCs w:val="28"/>
+        </w:rPr>
+        <w:t>-</w:t>
+      </w:r>
+      <w:r>
+        <w:rPr>
+          <w:sz w:val="28"/>
+          <w:szCs w:val="28"/>
+        </w:rPr>
         <w:t>javascript, HTML, CSS</w:t>
       </w:r>
       <w:r>
@@ -45,6 +65,19 @@
           <w:szCs w:val="28"/>
         </w:rPr>
         <w:br/>
+      </w:r>
+      <w:r>
+        <w:rPr>
+          <w:sz w:val="28"/>
+          <w:szCs w:val="28"/>
+        </w:rPr>
+        <w:t>-</w:t>
+      </w:r>
+      <w:r>
+        <w:rPr>
+          <w:sz w:val="28"/>
+          <w:szCs w:val="28"/>
+        </w:rPr>
         <w:t>mongoDB</w:t>
       </w:r>
       <w:r>
@@ -53,6 +86,21 @@
           <w:szCs w:val="28"/>
         </w:rPr>
         <w:br/>
+      </w:r>
+      <w:r>
+        <w:rPr>
+          <w:sz w:val="28"/>
+          <w:szCs w:val="28"/>
+        </w:rPr>
+        <w:t>-</w:t>
+      </w:r>
+      <w:bookmarkStart w:id="0" w:name="_GoBack"/>
+      <w:bookmarkEnd w:id="0"/>
+      <w:r>
+        <w:rPr>
+          <w:sz w:val="28"/>
+          <w:szCs w:val="28"/>
+        </w:rPr>
         <w:t>Several NPM packages for node.js that can be found in the JSON file. The most notable of these packages are: Express.js, mongoose, passport.js.</w:t>
       </w:r>
     </w:p>
@@ -70,21 +118,48 @@
         </w:rPr>
         <w:t>Section 1 is focused mostly on the basic visuals of the website and allowing user registration that meets the requirements of the assessment instructions.</w:t>
       </w:r>
-      <w:bookmarkStart w:id="0" w:name="_GoBack"/>
-      <w:bookmarkEnd w:id="0"/>
-      <w:r>
-        <w:rPr>
-          <w:sz w:val="28"/>
-          <w:szCs w:val="28"/>
-        </w:rPr>
-        <w:br/>
-      </w:r>
-      <w:r>
-        <w:rPr>
-          <w:sz w:val="28"/>
-          <w:szCs w:val="28"/>
-        </w:rPr>
-        <w:tab/>
+    </w:p>
+    <w:p>
+      <w:pPr>
+        <w:rPr>
+          <w:sz w:val="28"/>
+          <w:szCs w:val="28"/>
+        </w:rPr>
+      </w:pPr>
+      <w:r>
+        <w:rPr>
+          <w:sz w:val="28"/>
+          <w:szCs w:val="28"/>
+        </w:rPr>
+        <w:t>Section 2 dealt with a login page and login logic and us</w:t>
+      </w:r>
+      <w:r>
+        <w:rPr>
+          <w:sz w:val="28"/>
+          <w:szCs w:val="28"/>
+        </w:rPr>
+        <w:t>es</w:t>
+      </w:r>
+      <w:r>
+        <w:rPr>
+          <w:sz w:val="28"/>
+          <w:szCs w:val="28"/>
+        </w:rPr>
+        <w:t xml:space="preserve"> cookies to record </w:t>
+      </w:r>
+      <w:r>
+        <w:rPr>
+          <w:sz w:val="28"/>
+          <w:szCs w:val="28"/>
+        </w:rPr>
+        <w:t xml:space="preserve">the </w:t>
+      </w:r>
+      <w:r>
+        <w:rPr>
+          <w:sz w:val="28"/>
+          <w:szCs w:val="28"/>
+        </w:rPr>
+        <w:t>user’s desire to autofill the email.</w:t>
       </w:r>
     </w:p>
     <w:sectPr>

--- a/Bitcube Assessment/READ ME.docx
+++ b/Bitcube Assessment/READ ME.docx
@@ -94,8 +94,6 @@
         </w:rPr>
         <w:t>-</w:t>
       </w:r>
-      <w:bookmarkStart w:id="0" w:name="_GoBack"/>
-      <w:bookmarkEnd w:id="0"/>
       <w:r>
         <w:rPr>
           <w:sz w:val="28"/>
@@ -161,6 +159,23 @@
         </w:rPr>
         <w:t>user’s desire to autofill the email.</w:t>
       </w:r>
+    </w:p>
+    <w:p>
+      <w:pPr>
+        <w:rPr>
+          <w:sz w:val="28"/>
+          <w:szCs w:val="28"/>
+        </w:rPr>
+      </w:pPr>
+      <w:r>
+        <w:rPr>
+          <w:sz w:val="28"/>
+          <w:szCs w:val="28"/>
+        </w:rPr>
+        <w:t>Section 3 deals with creating profile and friend redirects and allowing users to logout</w:t>
+      </w:r>
+      <w:bookmarkStart w:id="0" w:name="_GoBack"/>
+      <w:bookmarkEnd w:id="0"/>
     </w:p>
     <w:sectPr>
       <w:pgSz w:w="11906" w:h="16838"/>

--- a/Bitcube Assessment/READ ME.docx
+++ b/Bitcube Assessment/READ ME.docx
@@ -173,6 +173,21 @@
           <w:szCs w:val="28"/>
         </w:rPr>
         <w:t>Section 3 deals with creating profile and friend redirects and allowing users to logout</w:t>
+      </w:r>
+    </w:p>
+    <w:p>
+      <w:pPr>
+        <w:rPr>
+          <w:sz w:val="28"/>
+          <w:szCs w:val="28"/>
+        </w:rPr>
+      </w:pPr>
+      <w:r>
+        <w:rPr>
+          <w:sz w:val="28"/>
+          <w:szCs w:val="28"/>
+        </w:rPr>
+        <w:t>Section 4 allows users to edit their information as well as a separate way to edit their password. It displays this information (minus the password) on the profile page.</w:t>
       </w:r>
       <w:bookmarkStart w:id="0" w:name="_GoBack"/>
       <w:bookmarkEnd w:id="0"/>
